--- a/2_7_2020/Basic Linux.docx
+++ b/2_7_2020/Basic Linux.docx
@@ -28,7 +28,6 @@
         <w:pStyle w:val="NoSpacing"/>
         <w:jc w:val="center"/>
         <w:rPr>
-          <w:rFonts w:hint="cs"/>
           <w:b/>
           <w:bCs/>
           <w:sz w:val="48"/>
@@ -80,10 +79,13 @@
       </w:r>
       <w:r>
         <w:tab/>
-      </w:r>
-      <w:r>
-        <w:t>[std18@venus ~]$</w:t>
-      </w:r>
+        <w:t xml:space="preserve">[std18@venus </w:t>
+      </w:r>
+      <w:proofErr w:type="gramStart"/>
+      <w:r>
+        <w:t>~]$</w:t>
+      </w:r>
+      <w:proofErr w:type="gramEnd"/>
     </w:p>
     <w:p>
       <w:pPr>
@@ -113,19 +115,314 @@
     <w:p>
       <w:pPr>
         <w:pStyle w:val="NoSpacing"/>
+      </w:pPr>
+      <w:proofErr w:type="spellStart"/>
+      <w:r>
+        <w:t>ssh</w:t>
+      </w:r>
+      <w:proofErr w:type="spellEnd"/>
+      <w:r>
+        <w:t xml:space="preserve"> std</w:t>
+      </w:r>
+      <w:r>
+        <w:t>18</w:t>
+      </w:r>
+      <w:r>
+        <w:t>@venus.mikelab.net –p 55555</w:t>
+      </w:r>
+    </w:p>
+    <w:p>
+      <w:pPr>
+        <w:pStyle w:val="NoSpacing"/>
+      </w:pPr>
+    </w:p>
+    <w:p>
+      <w:pPr>
+        <w:pStyle w:val="NoSpacing"/>
+        <w:rPr>
+          <w:b/>
+          <w:bCs/>
+        </w:rPr>
+      </w:pPr>
+      <w:r>
         <w:rPr>
           <w:rFonts w:hint="cs"/>
+          <w:b/>
+          <w:bCs/>
+          <w:cs/>
+        </w:rPr>
+        <w:t xml:space="preserve">หากเข้าไม่ได้ขึ้น </w:t>
+      </w:r>
+      <w:r>
+        <w:rPr>
+          <w:b/>
+          <w:bCs/>
+        </w:rPr>
+        <w:t xml:space="preserve">port 22 connect error </w:t>
+      </w:r>
+    </w:p>
+    <w:p>
+      <w:pPr>
+        <w:pStyle w:val="NoSpacing"/>
+        <w:rPr>
+          <w:b/>
+          <w:bCs/>
         </w:rPr>
       </w:pPr>
       <w:r>
-        <w:t>ssh std</w:t>
-      </w:r>
-      <w:r>
-        <w:t>18</w:t>
-      </w:r>
-      <w:r>
-        <w:t>@venus.mikelab.net –p 55555</w:t>
-      </w:r>
+        <w:rPr>
+          <w:rFonts w:hint="cs"/>
+          <w:b/>
+          <w:bCs/>
+          <w:cs/>
+        </w:rPr>
+        <w:t xml:space="preserve">ไปแก้ไฟล์ </w:t>
+      </w:r>
+      <w:r>
+        <w:rPr>
+          <w:b/>
+          <w:bCs/>
+        </w:rPr>
+        <w:t>C:\Program Files\Git\</w:t>
+      </w:r>
+      <w:proofErr w:type="spellStart"/>
+      <w:r>
+        <w:rPr>
+          <w:b/>
+          <w:bCs/>
+        </w:rPr>
+        <w:t>etc</w:t>
+      </w:r>
+      <w:proofErr w:type="spellEnd"/>
+      <w:r>
+        <w:rPr>
+          <w:b/>
+          <w:bCs/>
+        </w:rPr>
+        <w:t>\</w:t>
+      </w:r>
+      <w:proofErr w:type="spellStart"/>
+      <w:r>
+        <w:rPr>
+          <w:b/>
+          <w:bCs/>
+        </w:rPr>
+        <w:t>sshd_config</w:t>
+      </w:r>
+      <w:proofErr w:type="spellEnd"/>
+      <w:r>
+        <w:rPr>
+          <w:b/>
+          <w:bCs/>
+        </w:rPr>
+        <w:t xml:space="preserve"> </w:t>
+      </w:r>
+    </w:p>
+    <w:p>
+      <w:pPr>
+        <w:pStyle w:val="NoSpacing"/>
+        <w:rPr>
+          <w:b/>
+          <w:bCs/>
+        </w:rPr>
+      </w:pPr>
+      <w:r>
+        <w:rPr>
+          <w:b/>
+          <w:bCs/>
+        </w:rPr>
+        <w:t>cd "</w:t>
+      </w:r>
+      <w:r>
+        <w:rPr>
+          <w:b/>
+          <w:bCs/>
+        </w:rPr>
+        <w:t>/</w:t>
+      </w:r>
+      <w:proofErr w:type="spellStart"/>
+      <w:r>
+        <w:rPr>
+          <w:b/>
+          <w:bCs/>
+        </w:rPr>
+        <w:t>mnt</w:t>
+      </w:r>
+      <w:proofErr w:type="spellEnd"/>
+      <w:r>
+        <w:rPr>
+          <w:b/>
+          <w:bCs/>
+        </w:rPr>
+        <w:t>/c/</w:t>
+      </w:r>
+      <w:r>
+        <w:rPr>
+          <w:b/>
+          <w:bCs/>
+        </w:rPr>
+        <w:t>Program Files/Git/</w:t>
+      </w:r>
+      <w:proofErr w:type="spellStart"/>
+      <w:r>
+        <w:rPr>
+          <w:b/>
+          <w:bCs/>
+        </w:rPr>
+        <w:t>etc</w:t>
+      </w:r>
+      <w:proofErr w:type="spellEnd"/>
+      <w:r>
+        <w:rPr>
+          <w:b/>
+          <w:bCs/>
+        </w:rPr>
+        <w:t>/</w:t>
+      </w:r>
+      <w:proofErr w:type="spellStart"/>
+      <w:r>
+        <w:rPr>
+          <w:b/>
+          <w:bCs/>
+        </w:rPr>
+        <w:t>ssh</w:t>
+      </w:r>
+      <w:proofErr w:type="spellEnd"/>
+      <w:r>
+        <w:rPr>
+          <w:b/>
+          <w:bCs/>
+        </w:rPr>
+        <w:t>"</w:t>
+      </w:r>
+    </w:p>
+    <w:p>
+      <w:pPr>
+        <w:pStyle w:val="NoSpacing"/>
+        <w:rPr>
+          <w:b/>
+          <w:bCs/>
+        </w:rPr>
+      </w:pPr>
+      <w:r>
+        <w:rPr>
+          <w:b/>
+          <w:bCs/>
+        </w:rPr>
+        <w:t xml:space="preserve">port </w:t>
+      </w:r>
+      <w:r>
+        <w:rPr>
+          <w:rFonts w:hint="cs"/>
+          <w:b/>
+          <w:bCs/>
+          <w:cs/>
+        </w:rPr>
+        <w:t xml:space="preserve">เป็น 55555 </w:t>
+      </w:r>
+    </w:p>
+    <w:p>
+      <w:pPr>
+        <w:pStyle w:val="NoSpacing"/>
+        <w:rPr>
+          <w:b/>
+          <w:bCs/>
+        </w:rPr>
+      </w:pPr>
+      <w:proofErr w:type="spellStart"/>
+      <w:r>
+        <w:rPr>
+          <w:b/>
+          <w:bCs/>
+        </w:rPr>
+        <w:t>Gateport</w:t>
+      </w:r>
+      <w:proofErr w:type="spellEnd"/>
+      <w:r>
+        <w:rPr>
+          <w:b/>
+          <w:bCs/>
+        </w:rPr>
+        <w:t xml:space="preserve"> </w:t>
+      </w:r>
+      <w:r>
+        <w:rPr>
+          <w:rFonts w:hint="cs"/>
+          <w:b/>
+          <w:bCs/>
+          <w:cs/>
+        </w:rPr>
+        <w:t xml:space="preserve">เป็น </w:t>
+      </w:r>
+      <w:r>
+        <w:rPr>
+          <w:b/>
+          <w:bCs/>
+        </w:rPr>
+        <w:t xml:space="preserve">yes </w:t>
+      </w:r>
+      <w:r>
+        <w:rPr>
+          <w:rFonts w:hint="cs"/>
+          <w:b/>
+          <w:bCs/>
+          <w:cs/>
+        </w:rPr>
+        <w:t xml:space="preserve">เช็คด้วย </w:t>
+      </w:r>
+      <w:r>
+        <w:rPr>
+          <w:b/>
+          <w:bCs/>
+        </w:rPr>
+        <w:t>grep Port /</w:t>
+      </w:r>
+      <w:proofErr w:type="spellStart"/>
+      <w:r>
+        <w:rPr>
+          <w:b/>
+          <w:bCs/>
+        </w:rPr>
+        <w:t>etc</w:t>
+      </w:r>
+      <w:proofErr w:type="spellEnd"/>
+      <w:r>
+        <w:rPr>
+          <w:b/>
+          <w:bCs/>
+        </w:rPr>
+        <w:t>/</w:t>
+      </w:r>
+      <w:proofErr w:type="spellStart"/>
+      <w:r>
+        <w:rPr>
+          <w:b/>
+          <w:bCs/>
+        </w:rPr>
+        <w:t>ssh</w:t>
+      </w:r>
+      <w:proofErr w:type="spellEnd"/>
+      <w:r>
+        <w:rPr>
+          <w:b/>
+          <w:bCs/>
+        </w:rPr>
+        <w:t>/</w:t>
+      </w:r>
+      <w:proofErr w:type="spellStart"/>
+      <w:r>
+        <w:rPr>
+          <w:b/>
+          <w:bCs/>
+        </w:rPr>
+        <w:t>sshd_config</w:t>
+      </w:r>
+      <w:proofErr w:type="spellEnd"/>
+    </w:p>
+    <w:p>
+      <w:pPr>
+        <w:pStyle w:val="NoSpacing"/>
+      </w:pPr>
     </w:p>
     <w:p>
       <w:pPr>
@@ -193,17 +490,25 @@
             <w:pPr>
               <w:pStyle w:val="NoSpacing"/>
               <w:rPr>
-                <w:rFonts w:hint="cs"/>
-                <w:cs/>
-              </w:rPr>
-            </w:pPr>
-            <w:r>
-              <w:rPr>
-                <w:rFonts w:hint="cs"/>
-                <w:cs/>
-              </w:rPr>
-              <w:t>ตรวจสอบคนในเซิฟเวอร์</w:t>
-            </w:r>
+                <w:cs/>
+              </w:rPr>
+            </w:pPr>
+            <w:r>
+              <w:rPr>
+                <w:rFonts w:hint="cs"/>
+                <w:cs/>
+              </w:rPr>
+              <w:t>ตรวจสอบคนใน</w:t>
+            </w:r>
+            <w:proofErr w:type="spellStart"/>
+            <w:r>
+              <w:rPr>
+                <w:rFonts w:hint="cs"/>
+                <w:cs/>
+              </w:rPr>
+              <w:t>เซิฟเวอร์</w:t>
+            </w:r>
+            <w:proofErr w:type="spellEnd"/>
           </w:p>
         </w:tc>
       </w:tr>
@@ -229,7 +534,6 @@
             <w:pPr>
               <w:pStyle w:val="NoSpacing"/>
               <w:rPr>
-                <w:rFonts w:hint="cs"/>
                 <w:cs/>
               </w:rPr>
             </w:pPr>
@@ -243,17 +547,25 @@
             <w:pPr>
               <w:pStyle w:val="NoSpacing"/>
               <w:rPr>
-                <w:rFonts w:hint="cs"/>
-                <w:cs/>
-              </w:rPr>
-            </w:pPr>
-            <w:r>
-              <w:rPr>
-                <w:rFonts w:hint="cs"/>
-                <w:cs/>
-              </w:rPr>
-              <w:t>ตรวจสอบคนในเซิฟเวอร์</w:t>
-            </w:r>
+                <w:cs/>
+              </w:rPr>
+            </w:pPr>
+            <w:r>
+              <w:rPr>
+                <w:rFonts w:hint="cs"/>
+                <w:cs/>
+              </w:rPr>
+              <w:t>ตรวจสอบคนใน</w:t>
+            </w:r>
+            <w:proofErr w:type="spellStart"/>
+            <w:r>
+              <w:rPr>
+                <w:rFonts w:hint="cs"/>
+                <w:cs/>
+              </w:rPr>
+              <w:t>เซิฟเวอร์</w:t>
+            </w:r>
+            <w:proofErr w:type="spellEnd"/>
           </w:p>
         </w:tc>
       </w:tr>
@@ -265,13 +577,12 @@
           <w:p>
             <w:pPr>
               <w:pStyle w:val="NoSpacing"/>
-              <w:rPr>
-                <w:rFonts w:hint="cs"/>
-              </w:rPr>
-            </w:pPr>
+            </w:pPr>
+            <w:proofErr w:type="spellStart"/>
             <w:r>
               <w:t>whoami</w:t>
             </w:r>
+            <w:proofErr w:type="spellEnd"/>
           </w:p>
         </w:tc>
         <w:tc>
@@ -282,7 +593,6 @@
             <w:pPr>
               <w:pStyle w:val="NoSpacing"/>
               <w:rPr>
-                <w:rFonts w:hint="cs"/>
                 <w:cs/>
               </w:rPr>
             </w:pPr>
@@ -296,7 +606,6 @@
             <w:pPr>
               <w:pStyle w:val="NoSpacing"/>
               <w:rPr>
-                <w:rFonts w:hint="cs"/>
                 <w:cs/>
               </w:rPr>
             </w:pPr>
@@ -319,9 +628,11 @@
             <w:pPr>
               <w:pStyle w:val="NoSpacing"/>
             </w:pPr>
+            <w:proofErr w:type="spellStart"/>
             <w:r>
               <w:t>pwd</w:t>
             </w:r>
+            <w:proofErr w:type="spellEnd"/>
           </w:p>
         </w:tc>
         <w:tc>
@@ -332,7 +643,6 @@
             <w:pPr>
               <w:pStyle w:val="NoSpacing"/>
               <w:rPr>
-                <w:rFonts w:hint="cs"/>
                 <w:cs/>
               </w:rPr>
             </w:pPr>
@@ -364,9 +674,6 @@
           <w:p>
             <w:pPr>
               <w:pStyle w:val="NoSpacing"/>
-              <w:rPr>
-                <w:rFonts w:hint="cs"/>
-              </w:rPr>
             </w:pPr>
             <w:r>
               <w:t>ls</w:t>
@@ -381,7 +688,6 @@
             <w:pPr>
               <w:pStyle w:val="NoSpacing"/>
               <w:rPr>
-                <w:rFonts w:hint="cs"/>
                 <w:cs/>
               </w:rPr>
             </w:pPr>
@@ -394,9 +700,6 @@
           <w:p>
             <w:pPr>
               <w:pStyle w:val="NoSpacing"/>
-              <w:rPr>
-                <w:rFonts w:hint="cs"/>
-              </w:rPr>
             </w:pPr>
             <w:r>
               <w:rPr>
@@ -416,9 +719,6 @@
           <w:p>
             <w:pPr>
               <w:pStyle w:val="NoSpacing"/>
-              <w:rPr>
-                <w:rFonts w:hint="cs"/>
-              </w:rPr>
             </w:pPr>
           </w:p>
         </w:tc>
@@ -450,7 +750,6 @@
             <w:pPr>
               <w:pStyle w:val="NoSpacing"/>
               <w:rPr>
-                <w:rFonts w:hint="cs"/>
                 <w:cs/>
               </w:rPr>
             </w:pPr>
@@ -492,9 +791,6 @@
           <w:p>
             <w:pPr>
               <w:pStyle w:val="NoSpacing"/>
-              <w:rPr>
-                <w:rFonts w:hint="cs"/>
-              </w:rPr>
             </w:pPr>
             <w:r>
               <w:t>-l</w:t>
@@ -508,9 +804,6 @@
           <w:p>
             <w:pPr>
               <w:pStyle w:val="NoSpacing"/>
-              <w:rPr>
-                <w:rFonts w:hint="cs"/>
-              </w:rPr>
             </w:pPr>
             <w:r>
               <w:rPr>
@@ -527,14 +820,7 @@
                 <w:rFonts w:hint="cs"/>
                 <w:cs/>
               </w:rPr>
-              <w:t>ไม่</w:t>
-            </w:r>
-            <w:r>
-              <w:rPr>
-                <w:rFonts w:hint="cs"/>
-                <w:cs/>
-              </w:rPr>
-              <w:t>รวมถึงไฟล์ที่ซ่อนอยู่)</w:t>
+              <w:t>ไม่รวมถึงไฟล์ที่ซ่อนอยู่)</w:t>
             </w:r>
           </w:p>
         </w:tc>
@@ -584,7 +870,6 @@
             <w:pPr>
               <w:pStyle w:val="NoSpacing"/>
               <w:rPr>
-                <w:rFonts w:hint="cs"/>
                 <w:cs/>
               </w:rPr>
             </w:pPr>
@@ -616,9 +901,6 @@
           <w:p>
             <w:pPr>
               <w:pStyle w:val="NoSpacing"/>
-              <w:rPr>
-                <w:rFonts w:hint="cs"/>
-              </w:rPr>
             </w:pPr>
             <w:r>
               <w:t>..</w:t>
@@ -632,9 +914,6 @@
           <w:p>
             <w:pPr>
               <w:pStyle w:val="NoSpacing"/>
-              <w:rPr>
-                <w:rFonts w:hint="cs"/>
-              </w:rPr>
             </w:pPr>
             <w:r>
               <w:rPr>
@@ -664,9 +943,6 @@
           <w:p>
             <w:pPr>
               <w:pStyle w:val="NoSpacing"/>
-              <w:rPr>
-                <w:rFonts w:hint="cs"/>
-              </w:rPr>
             </w:pPr>
           </w:p>
         </w:tc>
@@ -677,9 +953,6 @@
           <w:p>
             <w:pPr>
               <w:pStyle w:val="NoSpacing"/>
-              <w:rPr>
-                <w:rFonts w:hint="cs"/>
-              </w:rPr>
             </w:pPr>
             <w:r>
               <w:rPr>
@@ -713,7 +986,6 @@
             <w:pPr>
               <w:pStyle w:val="NoSpacing"/>
               <w:rPr>
-                <w:rFonts w:hint="cs"/>
                 <w:cs/>
               </w:rPr>
             </w:pPr>
@@ -733,9 +1005,6 @@
           <w:p>
             <w:pPr>
               <w:pStyle w:val="NoSpacing"/>
-              <w:rPr>
-                <w:rFonts w:hint="cs"/>
-              </w:rPr>
             </w:pPr>
             <w:r>
               <w:rPr>
@@ -817,9 +1086,348 @@
           <w:p>
             <w:pPr>
               <w:pStyle w:val="NoSpacing"/>
-              <w:rPr>
-                <w:rFonts w:hint="cs"/>
-              </w:rPr>
+            </w:pPr>
+            <w:r>
+              <w:rPr>
+                <w:rFonts w:hint="cs"/>
+                <w:cs/>
+              </w:rPr>
+              <w:t>ชื่อไฟล์.นามสกุล(เป้าหมาย)</w:t>
+            </w:r>
+            <w:r>
+              <w:t xml:space="preserve"> </w:t>
+            </w:r>
+            <w:r>
+              <w:rPr>
+                <w:rFonts w:hint="cs"/>
+                <w:cs/>
+              </w:rPr>
+              <w:t>ชื่อไฟล์.นามสกุล(ตัวก็อป)</w:t>
+            </w:r>
+          </w:p>
+        </w:tc>
+        <w:tc>
+          <w:tcPr>
+            <w:tcW w:w="5305" w:type="dxa"/>
+          </w:tcPr>
+          <w:p>
+            <w:pPr>
+              <w:pStyle w:val="NoSpacing"/>
+            </w:pPr>
+            <w:r>
+              <w:rPr>
+                <w:rFonts w:hint="cs"/>
+                <w:cs/>
+              </w:rPr>
+              <w:t>ก็อปไฟล์</w:t>
+            </w:r>
+          </w:p>
+        </w:tc>
+      </w:tr>
+      <w:tr>
+        <w:tc>
+          <w:tcPr>
+            <w:tcW w:w="1493" w:type="dxa"/>
+          </w:tcPr>
+          <w:p>
+            <w:pPr>
+              <w:pStyle w:val="NoSpacing"/>
+            </w:pPr>
+            <w:r>
+              <w:t>mv</w:t>
+            </w:r>
+          </w:p>
+        </w:tc>
+        <w:tc>
+          <w:tcPr>
+            <w:tcW w:w="2552" w:type="dxa"/>
+          </w:tcPr>
+          <w:p>
+            <w:pPr>
+              <w:pStyle w:val="NoSpacing"/>
+            </w:pPr>
+            <w:r>
+              <w:rPr>
+                <w:rFonts w:hint="cs"/>
+                <w:cs/>
+              </w:rPr>
+              <w:t>ชื่อไฟล์.นามสกุล(ต้นทาง)</w:t>
+            </w:r>
+            <w:r>
+              <w:t xml:space="preserve"> </w:t>
+            </w:r>
+            <w:r>
+              <w:rPr>
+                <w:rFonts w:hint="cs"/>
+                <w:cs/>
+              </w:rPr>
+              <w:t xml:space="preserve">   ชื่อไฟล์.นามสกุล(ปลายทาง)</w:t>
+            </w:r>
+          </w:p>
+        </w:tc>
+        <w:tc>
+          <w:tcPr>
+            <w:tcW w:w="5305" w:type="dxa"/>
+          </w:tcPr>
+          <w:p>
+            <w:pPr>
+              <w:pStyle w:val="NoSpacing"/>
+            </w:pPr>
+            <w:r>
+              <w:rPr>
+                <w:rFonts w:hint="cs"/>
+                <w:cs/>
+              </w:rPr>
+              <w:t>ย้ายจากต้นทางไปปลายทาง</w:t>
+            </w:r>
+          </w:p>
+        </w:tc>
+      </w:tr>
+      <w:tr>
+        <w:tc>
+          <w:tcPr>
+            <w:tcW w:w="1493" w:type="dxa"/>
+          </w:tcPr>
+          <w:p>
+            <w:pPr>
+              <w:pStyle w:val="NoSpacing"/>
+            </w:pPr>
+          </w:p>
+        </w:tc>
+        <w:tc>
+          <w:tcPr>
+            <w:tcW w:w="2552" w:type="dxa"/>
+          </w:tcPr>
+          <w:p>
+            <w:pPr>
+              <w:pStyle w:val="NoSpacing"/>
+            </w:pPr>
+            <w:r>
+              <w:rPr>
+                <w:rFonts w:hint="cs"/>
+                <w:cs/>
+              </w:rPr>
+              <w:t>ชื่อไฟล์.นามสกุล(ต้นทาง)</w:t>
+            </w:r>
+            <w:r>
+              <w:t xml:space="preserve"> </w:t>
+            </w:r>
+            <w:r>
+              <w:rPr>
+                <w:rFonts w:hint="cs"/>
+                <w:cs/>
+              </w:rPr>
+              <w:t xml:space="preserve">   </w:t>
+            </w:r>
+            <w:r>
+              <w:t>..</w:t>
+            </w:r>
+          </w:p>
+        </w:tc>
+        <w:tc>
+          <w:tcPr>
+            <w:tcW w:w="5305" w:type="dxa"/>
+          </w:tcPr>
+          <w:p>
+            <w:pPr>
+              <w:pStyle w:val="NoSpacing"/>
+              <w:rPr>
+                <w:cs/>
+              </w:rPr>
+            </w:pPr>
+            <w:r>
+              <w:rPr>
+                <w:rFonts w:hint="cs"/>
+                <w:cs/>
+              </w:rPr>
+              <w:t>ย้ายขึ้นไป 1 ขั้น</w:t>
+            </w:r>
+          </w:p>
+        </w:tc>
+      </w:tr>
+      <w:tr>
+        <w:tc>
+          <w:tcPr>
+            <w:tcW w:w="1493" w:type="dxa"/>
+          </w:tcPr>
+          <w:p>
+            <w:pPr>
+              <w:pStyle w:val="NoSpacing"/>
+            </w:pPr>
+            <w:proofErr w:type="spellStart"/>
+            <w:r>
+              <w:t>mkdir</w:t>
+            </w:r>
+            <w:proofErr w:type="spellEnd"/>
+          </w:p>
+        </w:tc>
+        <w:tc>
+          <w:tcPr>
+            <w:tcW w:w="2552" w:type="dxa"/>
+          </w:tcPr>
+          <w:p>
+            <w:pPr>
+              <w:pStyle w:val="NoSpacing"/>
+            </w:pPr>
+            <w:r>
+              <w:t>directory</w:t>
+            </w:r>
+          </w:p>
+        </w:tc>
+        <w:tc>
+          <w:tcPr>
+            <w:tcW w:w="5305" w:type="dxa"/>
+          </w:tcPr>
+          <w:p>
+            <w:pPr>
+              <w:pStyle w:val="NoSpacing"/>
+              <w:rPr>
+                <w:cs/>
+              </w:rPr>
+            </w:pPr>
+            <w:r>
+              <w:rPr>
+                <w:rFonts w:hint="cs"/>
+                <w:cs/>
+              </w:rPr>
+              <w:t xml:space="preserve">สร้าง </w:t>
+            </w:r>
+            <w:r>
+              <w:t>directory</w:t>
+            </w:r>
+          </w:p>
+        </w:tc>
+      </w:tr>
+      <w:tr>
+        <w:tc>
+          <w:tcPr>
+            <w:tcW w:w="1493" w:type="dxa"/>
+          </w:tcPr>
+          <w:p>
+            <w:pPr>
+              <w:pStyle w:val="NoSpacing"/>
+            </w:pPr>
+            <w:proofErr w:type="spellStart"/>
+            <w:r>
+              <w:t>rmdir</w:t>
+            </w:r>
+            <w:proofErr w:type="spellEnd"/>
+          </w:p>
+        </w:tc>
+        <w:tc>
+          <w:tcPr>
+            <w:tcW w:w="2552" w:type="dxa"/>
+          </w:tcPr>
+          <w:p>
+            <w:pPr>
+              <w:pStyle w:val="NoSpacing"/>
+            </w:pPr>
+            <w:r>
+              <w:t>directory</w:t>
+            </w:r>
+          </w:p>
+        </w:tc>
+        <w:tc>
+          <w:tcPr>
+            <w:tcW w:w="5305" w:type="dxa"/>
+          </w:tcPr>
+          <w:p>
+            <w:pPr>
+              <w:pStyle w:val="NoSpacing"/>
+            </w:pPr>
+            <w:r>
+              <w:rPr>
+                <w:rFonts w:hint="cs"/>
+                <w:cs/>
+              </w:rPr>
+              <w:t xml:space="preserve">ลบ </w:t>
+            </w:r>
+            <w:r>
+              <w:t>directory</w:t>
+            </w:r>
+            <w:r>
+              <w:rPr>
+                <w:rFonts w:hint="cs"/>
+                <w:cs/>
+              </w:rPr>
+              <w:t>(ต้องว่างเปล่าถึงลบได้)</w:t>
+            </w:r>
+          </w:p>
+        </w:tc>
+      </w:tr>
+      <w:tr>
+        <w:tc>
+          <w:tcPr>
+            <w:tcW w:w="1493" w:type="dxa"/>
+          </w:tcPr>
+          <w:p>
+            <w:pPr>
+              <w:pStyle w:val="NoSpacing"/>
+            </w:pPr>
+            <w:r>
+              <w:t>tree</w:t>
+            </w:r>
+          </w:p>
+        </w:tc>
+        <w:tc>
+          <w:tcPr>
+            <w:tcW w:w="2552" w:type="dxa"/>
+          </w:tcPr>
+          <w:p>
+            <w:pPr>
+              <w:pStyle w:val="NoSpacing"/>
+            </w:pPr>
+          </w:p>
+        </w:tc>
+        <w:tc>
+          <w:tcPr>
+            <w:tcW w:w="5305" w:type="dxa"/>
+          </w:tcPr>
+          <w:p>
+            <w:pPr>
+              <w:pStyle w:val="NoSpacing"/>
+            </w:pPr>
+            <w:r>
+              <w:rPr>
+                <w:rFonts w:hint="cs"/>
+                <w:cs/>
+              </w:rPr>
+              <w:t>แสดงโครงสร้างต้นไม้ของที่</w:t>
+            </w:r>
+            <w:proofErr w:type="spellStart"/>
+            <w:r>
+              <w:rPr>
+                <w:rFonts w:hint="cs"/>
+                <w:cs/>
+              </w:rPr>
+              <w:t>นั้นๆ</w:t>
+            </w:r>
+            <w:proofErr w:type="spellEnd"/>
+          </w:p>
+        </w:tc>
+      </w:tr>
+      <w:tr>
+        <w:tc>
+          <w:tcPr>
+            <w:tcW w:w="1493" w:type="dxa"/>
+          </w:tcPr>
+          <w:p>
+            <w:pPr>
+              <w:pStyle w:val="NoSpacing"/>
+            </w:pPr>
+            <w:r>
+              <w:lastRenderedPageBreak/>
+              <w:t>cat</w:t>
+            </w:r>
+          </w:p>
+        </w:tc>
+        <w:tc>
+          <w:tcPr>
+            <w:tcW w:w="2552" w:type="dxa"/>
+          </w:tcPr>
+          <w:p>
+            <w:pPr>
+              <w:pStyle w:val="NoSpacing"/>
             </w:pPr>
             <w:r>
               <w:rPr>
@@ -828,12 +1436,175 @@
               </w:rPr>
               <w:t>ชื่อไฟล์.นามสกุล</w:t>
             </w:r>
-            <w:r>
-              <w:rPr>
-                <w:rFonts w:hint="cs"/>
-                <w:cs/>
-              </w:rPr>
-              <w:t>(เป้าหมาย)</w:t>
+          </w:p>
+        </w:tc>
+        <w:tc>
+          <w:tcPr>
+            <w:tcW w:w="5305" w:type="dxa"/>
+          </w:tcPr>
+          <w:p>
+            <w:pPr>
+              <w:pStyle w:val="NoSpacing"/>
+              <w:rPr>
+                <w:cs/>
+              </w:rPr>
+            </w:pPr>
+            <w:r>
+              <w:rPr>
+                <w:rFonts w:hint="cs"/>
+                <w:cs/>
+              </w:rPr>
+              <w:t>ดูข้อมูลในไฟล์</w:t>
+            </w:r>
+          </w:p>
+        </w:tc>
+      </w:tr>
+      <w:tr>
+        <w:tc>
+          <w:tcPr>
+            <w:tcW w:w="1493" w:type="dxa"/>
+          </w:tcPr>
+          <w:p>
+            <w:pPr>
+              <w:pStyle w:val="NoSpacing"/>
+            </w:pPr>
+            <w:r>
+              <w:t>less</w:t>
+            </w:r>
+          </w:p>
+        </w:tc>
+        <w:tc>
+          <w:tcPr>
+            <w:tcW w:w="2552" w:type="dxa"/>
+          </w:tcPr>
+          <w:p>
+            <w:pPr>
+              <w:pStyle w:val="NoSpacing"/>
+            </w:pPr>
+            <w:r>
+              <w:rPr>
+                <w:rFonts w:hint="cs"/>
+                <w:cs/>
+              </w:rPr>
+              <w:t>ชื่อไฟล์.นามสกุล</w:t>
+            </w:r>
+          </w:p>
+        </w:tc>
+        <w:tc>
+          <w:tcPr>
+            <w:tcW w:w="5305" w:type="dxa"/>
+          </w:tcPr>
+          <w:p>
+            <w:pPr>
+              <w:pStyle w:val="NoSpacing"/>
+            </w:pPr>
+            <w:r>
+              <w:rPr>
+                <w:rFonts w:hint="cs"/>
+                <w:cs/>
+              </w:rPr>
+              <w:t>ดูข้อมูลในไฟล์</w:t>
+            </w:r>
+          </w:p>
+        </w:tc>
+      </w:tr>
+      <w:tr>
+        <w:tc>
+          <w:tcPr>
+            <w:tcW w:w="1493" w:type="dxa"/>
+          </w:tcPr>
+          <w:p>
+            <w:pPr>
+              <w:pStyle w:val="NoSpacing"/>
+            </w:pPr>
+            <w:r>
+              <w:t>more</w:t>
+            </w:r>
+          </w:p>
+        </w:tc>
+        <w:tc>
+          <w:tcPr>
+            <w:tcW w:w="2552" w:type="dxa"/>
+          </w:tcPr>
+          <w:p>
+            <w:pPr>
+              <w:pStyle w:val="NoSpacing"/>
+            </w:pPr>
+            <w:r>
+              <w:rPr>
+                <w:rFonts w:hint="cs"/>
+                <w:cs/>
+              </w:rPr>
+              <w:t>ชื่อไฟล์.นามสกุล</w:t>
+            </w:r>
+          </w:p>
+        </w:tc>
+        <w:tc>
+          <w:tcPr>
+            <w:tcW w:w="5305" w:type="dxa"/>
+          </w:tcPr>
+          <w:p>
+            <w:pPr>
+              <w:pStyle w:val="NoSpacing"/>
+            </w:pPr>
+            <w:r>
+              <w:rPr>
+                <w:rFonts w:hint="cs"/>
+                <w:cs/>
+              </w:rPr>
+              <w:t>ดูข้อมูลในไฟล์</w:t>
+            </w:r>
+          </w:p>
+        </w:tc>
+      </w:tr>
+      <w:tr>
+        <w:tc>
+          <w:tcPr>
+            <w:tcW w:w="1493" w:type="dxa"/>
+          </w:tcPr>
+          <w:p>
+            <w:pPr>
+              <w:pStyle w:val="NoSpacing"/>
+            </w:pPr>
+            <w:r>
+              <w:t>head</w:t>
+            </w:r>
+          </w:p>
+        </w:tc>
+        <w:tc>
+          <w:tcPr>
+            <w:tcW w:w="2552" w:type="dxa"/>
+          </w:tcPr>
+          <w:p>
+            <w:pPr>
+              <w:pStyle w:val="NoSpacing"/>
+            </w:pPr>
+            <w:r>
+              <w:rPr>
+                <w:rFonts w:hint="cs"/>
+                <w:cs/>
+              </w:rPr>
+              <w:t>ชื่อไฟล์.นามสกุล</w:t>
+            </w:r>
+          </w:p>
+        </w:tc>
+        <w:tc>
+          <w:tcPr>
+            <w:tcW w:w="5305" w:type="dxa"/>
+          </w:tcPr>
+          <w:p>
+            <w:pPr>
+              <w:pStyle w:val="NoSpacing"/>
+              <w:rPr>
+                <w:cs/>
+              </w:rPr>
+            </w:pPr>
+            <w:r>
+              <w:rPr>
+                <w:rFonts w:hint="cs"/>
+                <w:cs/>
+              </w:rPr>
+              <w:t>ดูข้อมูลในไฟล์</w:t>
             </w:r>
             <w:r>
               <w:t xml:space="preserve"> </w:t>
@@ -843,15 +1614,40 @@
                 <w:rFonts w:hint="cs"/>
                 <w:cs/>
               </w:rPr>
+              <w:t>บนสุด</w:t>
+            </w:r>
+          </w:p>
+        </w:tc>
+      </w:tr>
+      <w:tr>
+        <w:tc>
+          <w:tcPr>
+            <w:tcW w:w="1493" w:type="dxa"/>
+          </w:tcPr>
+          <w:p>
+            <w:pPr>
+              <w:pStyle w:val="NoSpacing"/>
+            </w:pPr>
+            <w:r>
+              <w:t>tail</w:t>
+            </w:r>
+          </w:p>
+        </w:tc>
+        <w:tc>
+          <w:tcPr>
+            <w:tcW w:w="2552" w:type="dxa"/>
+          </w:tcPr>
+          <w:p>
+            <w:pPr>
+              <w:pStyle w:val="NoSpacing"/>
+            </w:pPr>
+            <w:r>
+              <w:rPr>
+                <w:rFonts w:hint="cs"/>
+                <w:cs/>
+              </w:rPr>
               <w:t>ชื่อไฟล์.นามสกุล</w:t>
             </w:r>
-            <w:r>
-              <w:rPr>
-                <w:rFonts w:hint="cs"/>
-                <w:cs/>
-              </w:rPr>
-              <w:t>(ตัวก็อป)</w:t>
-            </w:r>
           </w:p>
         </w:tc>
         <w:tc>
@@ -867,7 +1663,7 @@
                 <w:rFonts w:hint="cs"/>
                 <w:cs/>
               </w:rPr>
-              <w:t>ก็อปไฟล์</w:t>
+              <w:t>ดูข้อมูลในไฟล์ ล่างสุด</w:t>
             </w:r>
           </w:p>
         </w:tc>
@@ -882,7 +1678,7 @@
               <w:pStyle w:val="NoSpacing"/>
             </w:pPr>
             <w:r>
-              <w:t>mv</w:t>
+              <w:t>grep</w:t>
             </w:r>
           </w:p>
         </w:tc>
@@ -893,30 +1689,67 @@
           <w:p>
             <w:pPr>
               <w:pStyle w:val="NoSpacing"/>
-              <w:rPr>
-                <w:rFonts w:hint="cs"/>
-              </w:rPr>
-            </w:pPr>
-            <w:r>
-              <w:rPr>
-                <w:rFonts w:hint="cs"/>
-                <w:cs/>
-              </w:rPr>
-              <w:t>ชื่อไฟล์.นามสกุล(</w:t>
-            </w:r>
-            <w:r>
-              <w:rPr>
-                <w:rFonts w:hint="cs"/>
-                <w:cs/>
-              </w:rPr>
-              <w:t>ต้นทาง</w:t>
-            </w:r>
-            <w:r>
-              <w:rPr>
-                <w:rFonts w:hint="cs"/>
-                <w:cs/>
-              </w:rPr>
-              <w:t>)</w:t>
+            </w:pPr>
+            <w:r>
+              <w:rPr>
+                <w:rFonts w:hint="cs"/>
+                <w:cs/>
+              </w:rPr>
+              <w:t>คำที่จะค้นหา ชื่อไฟล์.นามสกุล</w:t>
+            </w:r>
+          </w:p>
+        </w:tc>
+        <w:tc>
+          <w:tcPr>
+            <w:tcW w:w="5305" w:type="dxa"/>
+          </w:tcPr>
+          <w:p>
+            <w:pPr>
+              <w:pStyle w:val="NoSpacing"/>
+            </w:pPr>
+            <w:r>
+              <w:rPr>
+                <w:rFonts w:hint="cs"/>
+                <w:cs/>
+              </w:rPr>
+              <w:t>แสดงว่าข้อมูลที่จะค้นหาอยู่ไหนของไฟล์</w:t>
+            </w:r>
+          </w:p>
+        </w:tc>
+      </w:tr>
+      <w:tr>
+        <w:tc>
+          <w:tcPr>
+            <w:tcW w:w="1493" w:type="dxa"/>
+          </w:tcPr>
+          <w:p>
+            <w:pPr>
+              <w:pStyle w:val="NoSpacing"/>
+            </w:pPr>
+            <w:proofErr w:type="spellStart"/>
+            <w:r>
+              <w:t>gcc</w:t>
+            </w:r>
+            <w:proofErr w:type="spellEnd"/>
+          </w:p>
+        </w:tc>
+        <w:tc>
+          <w:tcPr>
+            <w:tcW w:w="2552" w:type="dxa"/>
+          </w:tcPr>
+          <w:p>
+            <w:pPr>
+              <w:pStyle w:val="NoSpacing"/>
+            </w:pPr>
+            <w:r>
+              <w:t xml:space="preserve">-o </w:t>
+            </w:r>
+            <w:r>
+              <w:rPr>
+                <w:rFonts w:hint="cs"/>
+                <w:cs/>
+              </w:rPr>
+              <w:t>ไฟล์ที่เป็นผลคอมไพล์</w:t>
             </w:r>
             <w:r>
               <w:t xml:space="preserve"> </w:t>
@@ -926,28 +1759,7 @@
                 <w:rFonts w:hint="cs"/>
                 <w:cs/>
               </w:rPr>
-              <w:t xml:space="preserve">   </w:t>
-            </w:r>
-            <w:r>
-              <w:rPr>
-                <w:rFonts w:hint="cs"/>
-                <w:cs/>
-              </w:rPr>
-              <w:t>ชื่อไฟล์.นามสกุล(</w:t>
-            </w:r>
-            <w:r>
-              <w:rPr>
-                <w:rFonts w:hint="cs"/>
-                <w:cs/>
-              </w:rPr>
-              <w:t>ปลายทาง</w:t>
-            </w:r>
-            <w:r>
-              <w:rPr>
-                <w:rFonts w:hint="cs"/>
-                <w:cs/>
-              </w:rPr>
-              <w:t>)</w:t>
+              <w:t>ไฟล์ที่จะคอมไพล์</w:t>
             </w:r>
           </w:p>
         </w:tc>
@@ -958,16 +1770,23 @@
           <w:p>
             <w:pPr>
               <w:pStyle w:val="NoSpacing"/>
-              <w:rPr>
-                <w:rFonts w:hint="cs"/>
-              </w:rPr>
-            </w:pPr>
-            <w:r>
-              <w:rPr>
-                <w:rFonts w:hint="cs"/>
-                <w:cs/>
-              </w:rPr>
-              <w:t>ย้ายจากต้นทางไปปลายทาง</w:t>
+            </w:pPr>
+            <w:r>
+              <w:rPr>
+                <w:rFonts w:hint="cs"/>
+                <w:cs/>
+              </w:rPr>
+              <w:t>สร้างไฟล์ที่เป็นผลคอมไพล์</w:t>
+            </w:r>
+            <w:r>
+              <w:t xml:space="preserve"> </w:t>
+            </w:r>
+            <w:r>
+              <w:rPr>
+                <w:rFonts w:hint="cs"/>
+                <w:cs/>
+              </w:rPr>
+              <w:t>จากการคอมไพลไฟล์</w:t>
             </w:r>
           </w:p>
         </w:tc>
@@ -981,6 +1800,11 @@
             <w:pPr>
               <w:pStyle w:val="NoSpacing"/>
             </w:pPr>
+            <w:proofErr w:type="spellStart"/>
+            <w:r>
+              <w:t>bcmake</w:t>
+            </w:r>
+            <w:proofErr w:type="spellEnd"/>
           </w:p>
         </w:tc>
         <w:tc>
@@ -992,27 +1816,15 @@
               <w:pStyle w:val="NoSpacing"/>
               <w:rPr>
                 <w:rFonts w:hint="cs"/>
-              </w:rPr>
-            </w:pPr>
-            <w:r>
-              <w:rPr>
-                <w:rFonts w:hint="cs"/>
-                <w:cs/>
-              </w:rPr>
-              <w:t>ชื่อไฟล์.นามสกุล(ต้นทาง)</w:t>
-            </w:r>
-            <w:r>
-              <w:t xml:space="preserve"> </w:t>
-            </w:r>
-            <w:r>
-              <w:rPr>
-                <w:rFonts w:hint="cs"/>
-                <w:cs/>
-              </w:rPr>
-              <w:t xml:space="preserve">   </w:t>
-            </w:r>
-            <w:r>
-              <w:t>..</w:t>
+                <w:cs/>
+              </w:rPr>
+            </w:pPr>
+            <w:r>
+              <w:rPr>
+                <w:rFonts w:hint="cs"/>
+                <w:cs/>
+              </w:rPr>
+              <w:t>ไฟล์</w:t>
             </w:r>
           </w:p>
         </w:tc>
@@ -1023,17 +1835,13 @@
           <w:p>
             <w:pPr>
               <w:pStyle w:val="NoSpacing"/>
-              <w:rPr>
-                <w:rFonts w:hint="cs"/>
-                <w:cs/>
-              </w:rPr>
-            </w:pPr>
-            <w:r>
-              <w:rPr>
-                <w:rFonts w:hint="cs"/>
-                <w:cs/>
-              </w:rPr>
-              <w:t>ย้ายขึ้นไป 1 ขั้น</w:t>
+            </w:pPr>
+            <w:r>
+              <w:rPr>
+                <w:rFonts w:hint="cs"/>
+                <w:cs/>
+              </w:rPr>
+              <w:t>คอมไพล์ไฟล์</w:t>
             </w:r>
           </w:p>
         </w:tc>
@@ -1048,7 +1856,7 @@
               <w:pStyle w:val="NoSpacing"/>
             </w:pPr>
             <w:r>
-              <w:t>mkdir</w:t>
+              <w:t>./</w:t>
             </w:r>
           </w:p>
         </w:tc>
@@ -1059,9 +1867,17 @@
           <w:p>
             <w:pPr>
               <w:pStyle w:val="NoSpacing"/>
-            </w:pPr>
-            <w:r>
-              <w:t>directory</w:t>
+              <w:rPr>
+                <w:rFonts w:hint="cs"/>
+                <w:cs/>
+              </w:rPr>
+            </w:pPr>
+            <w:r>
+              <w:rPr>
+                <w:rFonts w:hint="cs"/>
+                <w:cs/>
+              </w:rPr>
+              <w:t>ไฟล์</w:t>
             </w:r>
           </w:p>
         </w:tc>
@@ -1082,10 +1898,10 @@
                 <w:rFonts w:hint="cs"/>
                 <w:cs/>
               </w:rPr>
-              <w:t xml:space="preserve">สร้าง </w:t>
-            </w:r>
-            <w:r>
-              <w:t>directory</w:t>
+              <w:t>แสดงผม .</w:t>
+            </w:r>
+            <w:r>
+              <w:t>exe</w:t>
             </w:r>
           </w:p>
         </w:tc>
@@ -1099,9 +1915,6 @@
             <w:pPr>
               <w:pStyle w:val="NoSpacing"/>
             </w:pPr>
-            <w:r>
-              <w:t>rmdir</w:t>
-            </w:r>
           </w:p>
         </w:tc>
         <w:tc>
@@ -1113,11 +1926,9 @@
               <w:pStyle w:val="NoSpacing"/>
               <w:rPr>
                 <w:rFonts w:hint="cs"/>
-              </w:rPr>
-            </w:pPr>
-            <w:r>
-              <w:t>directory</w:t>
-            </w:r>
+                <w:cs/>
+              </w:rPr>
+            </w:pPr>
           </w:p>
         </w:tc>
         <w:tc>
@@ -1129,25 +1940,9 @@
               <w:pStyle w:val="NoSpacing"/>
               <w:rPr>
                 <w:rFonts w:hint="cs"/>
-              </w:rPr>
-            </w:pPr>
-            <w:r>
-              <w:rPr>
-                <w:rFonts w:hint="cs"/>
-                <w:cs/>
-              </w:rPr>
-              <w:t xml:space="preserve">ลบ </w:t>
-            </w:r>
-            <w:r>
-              <w:t>directory</w:t>
-            </w:r>
-            <w:r>
-              <w:rPr>
-                <w:rFonts w:hint="cs"/>
-                <w:cs/>
-              </w:rPr>
-              <w:t>(ต้องว่างเปล่าถึงลบได้)</w:t>
-            </w:r>
+                <w:cs/>
+              </w:rPr>
+            </w:pPr>
           </w:p>
         </w:tc>
       </w:tr>
@@ -1160,9 +1955,6 @@
             <w:pPr>
               <w:pStyle w:val="NoSpacing"/>
             </w:pPr>
-            <w:r>
-              <w:t>tree</w:t>
-            </w:r>
           </w:p>
         </w:tc>
         <w:tc>
@@ -1174,6 +1966,7 @@
               <w:pStyle w:val="NoSpacing"/>
               <w:rPr>
                 <w:rFonts w:hint="cs"/>
+                <w:cs/>
               </w:rPr>
             </w:pPr>
           </w:p>
@@ -1187,15 +1980,9 @@
               <w:pStyle w:val="NoSpacing"/>
               <w:rPr>
                 <w:rFonts w:hint="cs"/>
-              </w:rPr>
-            </w:pPr>
-            <w:r>
-              <w:rPr>
-                <w:rFonts w:hint="cs"/>
-                <w:cs/>
-              </w:rPr>
-              <w:t>แสดงโครงสร้างต้นไม้ของที่นั้นๆ</w:t>
-            </w:r>
+                <w:cs/>
+              </w:rPr>
+            </w:pPr>
           </w:p>
         </w:tc>
       </w:tr>
@@ -1207,13 +1994,7 @@
           <w:p>
             <w:pPr>
               <w:pStyle w:val="NoSpacing"/>
-              <w:rPr>
-                <w:rFonts w:hint="cs"/>
-              </w:rPr>
-            </w:pPr>
-            <w:r>
-              <w:t>cat</w:t>
-            </w:r>
+            </w:pPr>
           </w:p>
         </w:tc>
         <w:tc>
@@ -1225,15 +2006,9 @@
               <w:pStyle w:val="NoSpacing"/>
               <w:rPr>
                 <w:rFonts w:hint="cs"/>
-              </w:rPr>
-            </w:pPr>
-            <w:r>
-              <w:rPr>
-                <w:rFonts w:hint="cs"/>
-                <w:cs/>
-              </w:rPr>
-              <w:t>ชื่อไฟล์.นามสกุล</w:t>
-            </w:r>
+                <w:cs/>
+              </w:rPr>
+            </w:pPr>
           </w:p>
         </w:tc>
         <w:tc>
@@ -1248,13 +2023,6 @@
                 <w:cs/>
               </w:rPr>
             </w:pPr>
-            <w:r>
-              <w:rPr>
-                <w:rFonts w:hint="cs"/>
-                <w:cs/>
-              </w:rPr>
-              <w:t>ดูข้อมูลในไฟล์</w:t>
-            </w:r>
           </w:p>
         </w:tc>
       </w:tr>
@@ -1267,9 +2035,6 @@
             <w:pPr>
               <w:pStyle w:val="NoSpacing"/>
             </w:pPr>
-            <w:r>
-              <w:t>less</w:t>
-            </w:r>
           </w:p>
         </w:tc>
         <w:tc>
@@ -1281,15 +2046,9 @@
               <w:pStyle w:val="NoSpacing"/>
               <w:rPr>
                 <w:rFonts w:hint="cs"/>
-              </w:rPr>
-            </w:pPr>
-            <w:r>
-              <w:rPr>
-                <w:rFonts w:hint="cs"/>
-                <w:cs/>
-              </w:rPr>
-              <w:t>ชื่อไฟล์.นามสกุล</w:t>
-            </w:r>
+                <w:cs/>
+              </w:rPr>
+            </w:pPr>
           </w:p>
         </w:tc>
         <w:tc>
@@ -1301,15 +2060,9 @@
               <w:pStyle w:val="NoSpacing"/>
               <w:rPr>
                 <w:rFonts w:hint="cs"/>
-              </w:rPr>
-            </w:pPr>
-            <w:r>
-              <w:rPr>
-                <w:rFonts w:hint="cs"/>
-                <w:cs/>
-              </w:rPr>
-              <w:t>ดูข้อมูลในไฟล์</w:t>
-            </w:r>
+                <w:cs/>
+              </w:rPr>
+            </w:pPr>
           </w:p>
         </w:tc>
       </w:tr>
@@ -1321,13 +2074,7 @@
           <w:p>
             <w:pPr>
               <w:pStyle w:val="NoSpacing"/>
-              <w:rPr>
-                <w:rFonts w:hint="cs"/>
-              </w:rPr>
-            </w:pPr>
-            <w:r>
-              <w:t>more</w:t>
-            </w:r>
+            </w:pPr>
           </w:p>
         </w:tc>
         <w:tc>
@@ -1339,15 +2086,9 @@
               <w:pStyle w:val="NoSpacing"/>
               <w:rPr>
                 <w:rFonts w:hint="cs"/>
-              </w:rPr>
-            </w:pPr>
-            <w:r>
-              <w:rPr>
-                <w:rFonts w:hint="cs"/>
-                <w:cs/>
-              </w:rPr>
-              <w:t>ชื่อไฟล์.นามสกุล</w:t>
-            </w:r>
+                <w:cs/>
+              </w:rPr>
+            </w:pPr>
           </w:p>
         </w:tc>
         <w:tc>
@@ -1359,15 +2100,9 @@
               <w:pStyle w:val="NoSpacing"/>
               <w:rPr>
                 <w:rFonts w:hint="cs"/>
-              </w:rPr>
-            </w:pPr>
-            <w:r>
-              <w:rPr>
-                <w:rFonts w:hint="cs"/>
-                <w:cs/>
-              </w:rPr>
-              <w:t>ดูข้อมูลในไฟล์</w:t>
-            </w:r>
+                <w:cs/>
+              </w:rPr>
+            </w:pPr>
           </w:p>
         </w:tc>
       </w:tr>
@@ -1379,13 +2114,7 @@
           <w:p>
             <w:pPr>
               <w:pStyle w:val="NoSpacing"/>
-              <w:rPr>
-                <w:rFonts w:hint="cs"/>
-              </w:rPr>
-            </w:pPr>
-            <w:r>
-              <w:t>head</w:t>
-            </w:r>
+            </w:pPr>
           </w:p>
         </w:tc>
         <w:tc>
@@ -1397,15 +2126,9 @@
               <w:pStyle w:val="NoSpacing"/>
               <w:rPr>
                 <w:rFonts w:hint="cs"/>
-              </w:rPr>
-            </w:pPr>
-            <w:r>
-              <w:rPr>
-                <w:rFonts w:hint="cs"/>
-                <w:cs/>
-              </w:rPr>
-              <w:t>ชื่อไฟล์.นามสกุล</w:t>
-            </w:r>
+                <w:cs/>
+              </w:rPr>
+            </w:pPr>
           </w:p>
         </w:tc>
         <w:tc>
@@ -1418,276 +2141,6 @@
               <w:rPr>
                 <w:rFonts w:hint="cs"/>
                 <w:cs/>
-              </w:rPr>
-            </w:pPr>
-            <w:r>
-              <w:rPr>
-                <w:rFonts w:hint="cs"/>
-                <w:cs/>
-              </w:rPr>
-              <w:t>ดูข้อมูลในไฟล์</w:t>
-            </w:r>
-            <w:r>
-              <w:t xml:space="preserve"> </w:t>
-            </w:r>
-            <w:r>
-              <w:rPr>
-                <w:rFonts w:hint="cs"/>
-                <w:cs/>
-              </w:rPr>
-              <w:t>บนสุด</w:t>
-            </w:r>
-          </w:p>
-        </w:tc>
-      </w:tr>
-      <w:tr>
-        <w:tc>
-          <w:tcPr>
-            <w:tcW w:w="1493" w:type="dxa"/>
-          </w:tcPr>
-          <w:p>
-            <w:pPr>
-              <w:pStyle w:val="NoSpacing"/>
-              <w:rPr>
-                <w:rFonts w:hint="cs"/>
-              </w:rPr>
-            </w:pPr>
-            <w:r>
-              <w:t>tail</w:t>
-            </w:r>
-          </w:p>
-        </w:tc>
-        <w:tc>
-          <w:tcPr>
-            <w:tcW w:w="2552" w:type="dxa"/>
-          </w:tcPr>
-          <w:p>
-            <w:pPr>
-              <w:pStyle w:val="NoSpacing"/>
-              <w:rPr>
-                <w:rFonts w:hint="cs"/>
-              </w:rPr>
-            </w:pPr>
-            <w:r>
-              <w:rPr>
-                <w:rFonts w:hint="cs"/>
-                <w:cs/>
-              </w:rPr>
-              <w:t>ชื่อไฟล์.นามสกุล</w:t>
-            </w:r>
-          </w:p>
-        </w:tc>
-        <w:tc>
-          <w:tcPr>
-            <w:tcW w:w="5305" w:type="dxa"/>
-          </w:tcPr>
-          <w:p>
-            <w:pPr>
-              <w:pStyle w:val="NoSpacing"/>
-              <w:rPr>
-                <w:rFonts w:hint="cs"/>
-              </w:rPr>
-            </w:pPr>
-            <w:r>
-              <w:rPr>
-                <w:rFonts w:hint="cs"/>
-                <w:cs/>
-              </w:rPr>
-              <w:t>ดูข้อมูลในไฟล์</w:t>
-            </w:r>
-            <w:r>
-              <w:rPr>
-                <w:rFonts w:hint="cs"/>
-                <w:cs/>
-              </w:rPr>
-              <w:t xml:space="preserve"> ล่างสุด</w:t>
-            </w:r>
-          </w:p>
-        </w:tc>
-      </w:tr>
-      <w:tr>
-        <w:tc>
-          <w:tcPr>
-            <w:tcW w:w="1493" w:type="dxa"/>
-          </w:tcPr>
-          <w:p>
-            <w:pPr>
-              <w:pStyle w:val="NoSpacing"/>
-              <w:rPr>
-                <w:rFonts w:hint="cs"/>
-              </w:rPr>
-            </w:pPr>
-            <w:r>
-              <w:t>grep</w:t>
-            </w:r>
-          </w:p>
-        </w:tc>
-        <w:tc>
-          <w:tcPr>
-            <w:tcW w:w="2552" w:type="dxa"/>
-          </w:tcPr>
-          <w:p>
-            <w:pPr>
-              <w:pStyle w:val="NoSpacing"/>
-              <w:rPr>
-                <w:rFonts w:hint="cs"/>
-              </w:rPr>
-            </w:pPr>
-            <w:r>
-              <w:rPr>
-                <w:rFonts w:hint="cs"/>
-                <w:cs/>
-              </w:rPr>
-              <w:t xml:space="preserve">คำที่จะค้นหา </w:t>
-            </w:r>
-            <w:r>
-              <w:rPr>
-                <w:rFonts w:hint="cs"/>
-                <w:cs/>
-              </w:rPr>
-              <w:t>ชื่อไฟล์.นามสกุล</w:t>
-            </w:r>
-          </w:p>
-        </w:tc>
-        <w:tc>
-          <w:tcPr>
-            <w:tcW w:w="5305" w:type="dxa"/>
-          </w:tcPr>
-          <w:p>
-            <w:pPr>
-              <w:pStyle w:val="NoSpacing"/>
-              <w:rPr>
-                <w:rFonts w:hint="cs"/>
-              </w:rPr>
-            </w:pPr>
-            <w:r>
-              <w:rPr>
-                <w:rFonts w:hint="cs"/>
-                <w:cs/>
-              </w:rPr>
-              <w:t>แสดงว่าข้อมูลที่จะค้นหาอยู่ไหนของไฟล์</w:t>
-            </w:r>
-          </w:p>
-        </w:tc>
-      </w:tr>
-      <w:tr>
-        <w:tc>
-          <w:tcPr>
-            <w:tcW w:w="1493" w:type="dxa"/>
-          </w:tcPr>
-          <w:p>
-            <w:pPr>
-              <w:pStyle w:val="NoSpacing"/>
-              <w:rPr>
-                <w:rFonts w:hint="cs"/>
-              </w:rPr>
-            </w:pPr>
-          </w:p>
-        </w:tc>
-        <w:tc>
-          <w:tcPr>
-            <w:tcW w:w="2552" w:type="dxa"/>
-          </w:tcPr>
-          <w:p>
-            <w:pPr>
-              <w:pStyle w:val="NoSpacing"/>
-              <w:rPr>
-                <w:rFonts w:hint="cs"/>
-              </w:rPr>
-            </w:pPr>
-          </w:p>
-        </w:tc>
-        <w:tc>
-          <w:tcPr>
-            <w:tcW w:w="5305" w:type="dxa"/>
-          </w:tcPr>
-          <w:p>
-            <w:pPr>
-              <w:pStyle w:val="NoSpacing"/>
-              <w:rPr>
-                <w:rFonts w:hint="cs"/>
-              </w:rPr>
-            </w:pPr>
-          </w:p>
-        </w:tc>
-      </w:tr>
-      <w:tr>
-        <w:tc>
-          <w:tcPr>
-            <w:tcW w:w="1493" w:type="dxa"/>
-          </w:tcPr>
-          <w:p>
-            <w:pPr>
-              <w:pStyle w:val="NoSpacing"/>
-              <w:rPr>
-                <w:rFonts w:hint="cs"/>
-              </w:rPr>
-            </w:pPr>
-          </w:p>
-        </w:tc>
-        <w:tc>
-          <w:tcPr>
-            <w:tcW w:w="2552" w:type="dxa"/>
-          </w:tcPr>
-          <w:p>
-            <w:pPr>
-              <w:pStyle w:val="NoSpacing"/>
-              <w:rPr>
-                <w:rFonts w:hint="cs"/>
-              </w:rPr>
-            </w:pPr>
-          </w:p>
-        </w:tc>
-        <w:tc>
-          <w:tcPr>
-            <w:tcW w:w="5305" w:type="dxa"/>
-          </w:tcPr>
-          <w:p>
-            <w:pPr>
-              <w:pStyle w:val="NoSpacing"/>
-              <w:rPr>
-                <w:rFonts w:hint="cs"/>
-              </w:rPr>
-            </w:pPr>
-          </w:p>
-        </w:tc>
-      </w:tr>
-      <w:tr>
-        <w:tc>
-          <w:tcPr>
-            <w:tcW w:w="1493" w:type="dxa"/>
-          </w:tcPr>
-          <w:p>
-            <w:pPr>
-              <w:pStyle w:val="NoSpacing"/>
-              <w:rPr>
-                <w:rFonts w:hint="cs"/>
-              </w:rPr>
-            </w:pPr>
-          </w:p>
-        </w:tc>
-        <w:tc>
-          <w:tcPr>
-            <w:tcW w:w="2552" w:type="dxa"/>
-          </w:tcPr>
-          <w:p>
-            <w:pPr>
-              <w:pStyle w:val="NoSpacing"/>
-              <w:rPr>
-                <w:rFonts w:hint="cs"/>
-              </w:rPr>
-            </w:pPr>
-          </w:p>
-        </w:tc>
-        <w:tc>
-          <w:tcPr>
-            <w:tcW w:w="5305" w:type="dxa"/>
-          </w:tcPr>
-          <w:p>
-            <w:pPr>
-              <w:pStyle w:val="NoSpacing"/>
-              <w:rPr>
-                <w:rFonts w:hint="cs"/>
               </w:rPr>
             </w:pPr>
           </w:p>
@@ -1755,9 +2208,11 @@
             <w:pPr>
               <w:pStyle w:val="NoSpacing"/>
             </w:pPr>
+            <w:proofErr w:type="gramStart"/>
             <w:r>
               <w:t>:q</w:t>
             </w:r>
+            <w:proofErr w:type="gramEnd"/>
           </w:p>
         </w:tc>
         <w:tc>
@@ -1783,12 +2238,14 @@
             <w:pPr>
               <w:pStyle w:val="HTMLPreformatted"/>
             </w:pPr>
+            <w:proofErr w:type="gramStart"/>
             <w:r>
               <w:t>:</w:t>
             </w:r>
             <w:r>
               <w:t>set</w:t>
             </w:r>
+            <w:proofErr w:type="gramEnd"/>
             <w:r>
               <w:t xml:space="preserve"> </w:t>
             </w:r>
@@ -1804,9 +2261,6 @@
           <w:p>
             <w:pPr>
               <w:pStyle w:val="NoSpacing"/>
-              <w:rPr>
-                <w:rFonts w:hint="cs"/>
-              </w:rPr>
             </w:pPr>
             <w:r>
               <w:rPr>
@@ -1827,9 +2281,11 @@
             <w:pPr>
               <w:pStyle w:val="NoSpacing"/>
             </w:pPr>
+            <w:proofErr w:type="spellStart"/>
             <w:r>
               <w:t>i</w:t>
             </w:r>
+            <w:proofErr w:type="spellEnd"/>
           </w:p>
         </w:tc>
         <w:tc>
@@ -1840,7 +2296,6 @@
             <w:pPr>
               <w:pStyle w:val="NoSpacing"/>
               <w:rPr>
-                <w:rFonts w:hint="cs"/>
                 <w:cs/>
               </w:rPr>
             </w:pPr>
@@ -1863,9 +2318,11 @@
             <w:pPr>
               <w:pStyle w:val="NoSpacing"/>
             </w:pPr>
+            <w:proofErr w:type="gramStart"/>
             <w:r>
               <w:t>:w</w:t>
             </w:r>
+            <w:proofErr w:type="gramEnd"/>
           </w:p>
         </w:tc>
         <w:tc>
@@ -1891,9 +2348,16 @@
             <w:pPr>
               <w:pStyle w:val="NoSpacing"/>
             </w:pPr>
-            <w:r>
-              <w:t>:wq</w:t>
-            </w:r>
+            <w:proofErr w:type="gramStart"/>
+            <w:r>
+              <w:t>:</w:t>
+            </w:r>
+            <w:proofErr w:type="spellStart"/>
+            <w:r>
+              <w:t>wq</w:t>
+            </w:r>
+            <w:proofErr w:type="spellEnd"/>
+            <w:proofErr w:type="gramEnd"/>
           </w:p>
         </w:tc>
         <w:tc>
@@ -1919,9 +2383,11 @@
             <w:pPr>
               <w:pStyle w:val="NoSpacing"/>
             </w:pPr>
+            <w:proofErr w:type="gramStart"/>
             <w:r>
               <w:t>:d</w:t>
             </w:r>
+            <w:proofErr w:type="gramEnd"/>
           </w:p>
         </w:tc>
         <w:tc>
@@ -1947,8 +2413,13 @@
             <w:pPr>
               <w:pStyle w:val="NoSpacing"/>
             </w:pPr>
-            <w:r>
-              <w:t>:%d</w:t>
+            <w:proofErr w:type="gramStart"/>
+            <w:r>
+              <w:t>:%</w:t>
+            </w:r>
+            <w:proofErr w:type="gramEnd"/>
+            <w:r>
+              <w:t>d</w:t>
             </w:r>
           </w:p>
         </w:tc>
